--- a/User Documentation.docx
+++ b/User Documentation.docx
@@ -19,16 +19,7 @@
           <w:sz w:val="32"/>
           <w:szCs w:val="32"/>
         </w:rPr>
-        <w:t>Document</w:t>
-      </w:r>
-      <w:r>
-        <w:rPr>
-          <w:rFonts w:ascii="Times New Roman" w:hAnsi="Times New Roman" w:cs="Times New Roman"/>
-          <w:b/>
-          <w:sz w:val="32"/>
-          <w:szCs w:val="32"/>
-        </w:rPr>
-        <w:t xml:space="preserve"> Management System</w:t>
+        <w:t>DOCUMENT MANAGEMENT SYSTEM</w:t>
       </w:r>
     </w:p>
     <w:p>
@@ -48,7 +39,7 @@
           <w:sz w:val="28"/>
           <w:szCs w:val="28"/>
         </w:rPr>
-        <w:t>Introduction</w:t>
+        <w:t>INTRODUCTION</w:t>
       </w:r>
     </w:p>
     <w:p>
@@ -56,73 +47,41 @@
         <w:jc w:val="both"/>
         <w:rPr>
           <w:rFonts w:ascii="Times New Roman" w:hAnsi="Times New Roman" w:cs="Times New Roman"/>
-        </w:rPr>
-      </w:pPr>
-      <w:r>
-        <w:rPr>
-          <w:rFonts w:ascii="Times New Roman" w:hAnsi="Times New Roman" w:cs="Times New Roman"/>
-        </w:rPr>
-        <w:t xml:space="preserve">Welcome to the user documentation for our </w:t>
-      </w:r>
-      <w:r>
-        <w:rPr>
-          <w:rFonts w:ascii="Times New Roman" w:hAnsi="Times New Roman" w:cs="Times New Roman"/>
-        </w:rPr>
-        <w:t>Document</w:t>
-      </w:r>
-      <w:r>
-        <w:rPr>
-          <w:rFonts w:ascii="Times New Roman" w:hAnsi="Times New Roman" w:cs="Times New Roman"/>
-        </w:rPr>
-        <w:t xml:space="preserve"> Management system. This comprehensive guide is designed to </w:t>
-      </w:r>
-      <w:r>
-        <w:rPr>
-          <w:rFonts w:ascii="Times New Roman" w:hAnsi="Times New Roman" w:cs="Times New Roman"/>
-        </w:rPr>
-        <w:t>manage files in a more convenient manner.</w:t>
-      </w:r>
-      <w:r>
-        <w:rPr>
-          <w:rFonts w:ascii="Times New Roman" w:hAnsi="Times New Roman" w:cs="Times New Roman"/>
-        </w:rPr>
-        <w:t xml:space="preserve"> </w:t>
-      </w:r>
-    </w:p>
-    <w:p>
-      <w:pPr>
-        <w:jc w:val="both"/>
-        <w:rPr>
-          <w:rFonts w:ascii="Times New Roman" w:hAnsi="Times New Roman" w:cs="Times New Roman"/>
-        </w:rPr>
-      </w:pPr>
-      <w:r>
-        <w:rPr>
-          <w:rFonts w:ascii="Times New Roman" w:hAnsi="Times New Roman" w:cs="Times New Roman"/>
+          <w:sz w:val="24"/>
+        </w:rPr>
+      </w:pPr>
+      <w:r>
+        <w:rPr>
+          <w:rFonts w:ascii="Times New Roman" w:hAnsi="Times New Roman" w:cs="Times New Roman"/>
+          <w:sz w:val="24"/>
         </w:rPr>
         <w:t xml:space="preserve">With our system, you can efficiently track and manage </w:t>
       </w:r>
       <w:r>
         <w:rPr>
           <w:rFonts w:ascii="Times New Roman" w:hAnsi="Times New Roman" w:cs="Times New Roman"/>
+          <w:sz w:val="24"/>
         </w:rPr>
         <w:t>your file</w:t>
       </w:r>
       <w:r>
         <w:rPr>
           <w:rFonts w:ascii="Times New Roman" w:hAnsi="Times New Roman" w:cs="Times New Roman"/>
+          <w:sz w:val="24"/>
         </w:rPr>
         <w:t xml:space="preserve">. This user documentation will provide you with step-by-step instructions, tips, and best practices to maximize your productivity and ensure seamless </w:t>
       </w:r>
       <w:r>
         <w:rPr>
           <w:rFonts w:ascii="Times New Roman" w:hAnsi="Times New Roman" w:cs="Times New Roman"/>
+          <w:sz w:val="24"/>
         </w:rPr>
         <w:t>file</w:t>
       </w:r>
       <w:r>
         <w:rPr>
           <w:rFonts w:ascii="Times New Roman" w:hAnsi="Times New Roman" w:cs="Times New Roman"/>
+          <w:sz w:val="24"/>
         </w:rPr>
         <w:t xml:space="preserve"> management.</w:t>
       </w:r>
@@ -160,28 +119,7 @@
         <w:jc w:val="both"/>
         <w:rPr>
           <w:rFonts w:ascii="Times New Roman" w:hAnsi="Times New Roman" w:cs="Times New Roman"/>
-        </w:rPr>
-      </w:pPr>
-      <w:r>
-        <w:rPr>
-          <w:rFonts w:ascii="Times New Roman" w:hAnsi="Times New Roman" w:cs="Times New Roman"/>
-        </w:rPr>
-        <w:t xml:space="preserve">The user interface (UI) </w:t>
-      </w:r>
-      <w:bookmarkStart w:id="0" w:name="_GoBack"/>
-      <w:bookmarkEnd w:id="0"/>
-      <w:r>
-        <w:rPr>
-          <w:rFonts w:ascii="Times New Roman" w:hAnsi="Times New Roman" w:cs="Times New Roman"/>
-        </w:rPr>
-        <w:t>is designed to provide a user-friendly and intuitive experience, allowing you to efficiently navigate and access the system's features. Here is an overview of the key elements you will encounter within the UI:</w:t>
-      </w:r>
-    </w:p>
-    <w:p>
-      <w:pPr>
-        <w:jc w:val="both"/>
-        <w:rPr>
-          <w:rFonts w:ascii="Times New Roman" w:hAnsi="Times New Roman" w:cs="Times New Roman"/>
+          <w:sz w:val="24"/>
         </w:rPr>
       </w:pPr>
       <w:r>
@@ -190,9 +128,17 @@
           <w:noProof/>
         </w:rPr>
         <w:drawing>
-          <wp:inline distT="0" distB="0" distL="0" distR="0" wp14:anchorId="552A014B" wp14:editId="28DB75B6">
+          <wp:anchor distT="0" distB="0" distL="114300" distR="114300" simplePos="0" relativeHeight="251660288" behindDoc="0" locked="0" layoutInCell="1" allowOverlap="1">
+            <wp:simplePos x="0" y="0"/>
+            <wp:positionH relativeFrom="margin">
+              <wp:align>right</wp:align>
+            </wp:positionH>
+            <wp:positionV relativeFrom="paragraph">
+              <wp:posOffset>800735</wp:posOffset>
+            </wp:positionV>
             <wp:extent cx="5943600" cy="2832735"/>
             <wp:effectExtent l="0" t="0" r="0" b="5715"/>
+            <wp:wrapTopAndBottom/>
             <wp:docPr id="1" name="Picture 1"/>
             <wp:cNvGraphicFramePr>
               <a:graphicFrameLocks xmlns:a="http://schemas.openxmlformats.org/drawingml/2006/main" noChangeAspect="1"/>
@@ -205,7 +151,13 @@
                     <pic:cNvPicPr/>
                   </pic:nvPicPr>
                   <pic:blipFill>
-                    <a:blip r:embed="rId8"/>
+                    <a:blip r:embed="rId8">
+                      <a:extLst>
+                        <a:ext uri="{28A0092B-C50C-407E-A947-70E740481C1C}">
+                          <a14:useLocalDpi xmlns:a14="http://schemas.microsoft.com/office/drawing/2010/main" val="0"/>
+                        </a:ext>
+                      </a:extLst>
+                    </a:blip>
                     <a:stretch>
                       <a:fillRect/>
                     </a:stretch>
@@ -222,9 +174,16 @@
                 </pic:pic>
               </a:graphicData>
             </a:graphic>
-          </wp:inline>
+          </wp:anchor>
         </w:drawing>
       </w:r>
+      <w:r>
+        <w:rPr>
+          <w:rFonts w:ascii="Times New Roman" w:hAnsi="Times New Roman" w:cs="Times New Roman"/>
+          <w:sz w:val="24"/>
+        </w:rPr>
+        <w:t>The user interface (UI) is designed to provide a user-friendly and intuitive experience, allowing you to efficiently navigate and access the system's features. Here is an overview of the key elements you will encounter within the UI:</w:t>
+      </w:r>
     </w:p>
     <w:p>
       <w:pPr>
@@ -249,9 +208,19 @@
           <w:rFonts w:ascii="Times New Roman" w:hAnsi="Times New Roman" w:cs="Times New Roman"/>
         </w:rPr>
       </w:pPr>
-      <w:r>
-        <w:rPr>
-          <w:rFonts w:ascii="Times New Roman" w:hAnsi="Times New Roman" w:cs="Times New Roman"/>
+    </w:p>
+    <w:p>
+      <w:pPr>
+        <w:jc w:val="both"/>
+        <w:rPr>
+          <w:rFonts w:ascii="Times New Roman" w:hAnsi="Times New Roman" w:cs="Times New Roman"/>
+          <w:sz w:val="24"/>
+        </w:rPr>
+      </w:pPr>
+      <w:r>
+        <w:rPr>
+          <w:rFonts w:ascii="Times New Roman" w:hAnsi="Times New Roman" w:cs="Times New Roman"/>
+          <w:sz w:val="24"/>
         </w:rPr>
         <w:t>Throughout the user interface, you will commonly find buttons, icons that provide additional functionality or options. These elements are typically labeled or accompanied by tooltips to help you understand their purpose.</w:t>
       </w:r>
@@ -317,37 +286,47 @@
         <w:jc w:val="both"/>
         <w:rPr>
           <w:rFonts w:ascii="Times New Roman" w:hAnsi="Times New Roman" w:cs="Times New Roman"/>
-        </w:rPr>
-      </w:pPr>
-      <w:r>
-        <w:rPr>
-          <w:rFonts w:ascii="Times New Roman" w:hAnsi="Times New Roman" w:cs="Times New Roman"/>
+          <w:sz w:val="24"/>
+          <w:szCs w:val="24"/>
+        </w:rPr>
+      </w:pPr>
+      <w:r>
+        <w:rPr>
+          <w:rFonts w:ascii="Times New Roman" w:hAnsi="Times New Roman" w:cs="Times New Roman"/>
+          <w:sz w:val="24"/>
+          <w:szCs w:val="24"/>
         </w:rPr>
         <w:t xml:space="preserve">This getting started guide will walk you through the essential tasks and workflows in our </w:t>
       </w:r>
-      <w:proofErr w:type="spellStart"/>
-      <w:r>
-        <w:rPr>
-          <w:rFonts w:ascii="Times New Roman" w:hAnsi="Times New Roman" w:cs="Times New Roman"/>
-        </w:rPr>
-        <w:t>Doument</w:t>
-      </w:r>
-      <w:proofErr w:type="spellEnd"/>
-      <w:r>
-        <w:rPr>
-          <w:rFonts w:ascii="Times New Roman" w:hAnsi="Times New Roman" w:cs="Times New Roman"/>
+      <w:r>
+        <w:rPr>
+          <w:rFonts w:ascii="Times New Roman" w:hAnsi="Times New Roman" w:cs="Times New Roman"/>
+          <w:sz w:val="24"/>
+          <w:szCs w:val="24"/>
+        </w:rPr>
+        <w:t>Document</w:t>
+      </w:r>
+      <w:r>
+        <w:rPr>
+          <w:rFonts w:ascii="Times New Roman" w:hAnsi="Times New Roman" w:cs="Times New Roman"/>
+          <w:sz w:val="24"/>
+          <w:szCs w:val="24"/>
         </w:rPr>
         <w:t xml:space="preserve"> Management system. By following these step-by-step instructions, you will quickly become proficient in using the system to manage your </w:t>
       </w:r>
       <w:r>
         <w:rPr>
           <w:rFonts w:ascii="Times New Roman" w:hAnsi="Times New Roman" w:cs="Times New Roman"/>
+          <w:sz w:val="24"/>
+          <w:szCs w:val="24"/>
         </w:rPr>
         <w:t>files</w:t>
       </w:r>
       <w:r>
         <w:rPr>
           <w:rFonts w:ascii="Times New Roman" w:hAnsi="Times New Roman" w:cs="Times New Roman"/>
+          <w:sz w:val="24"/>
+          <w:szCs w:val="24"/>
         </w:rPr>
         <w:t xml:space="preserve"> effectively.</w:t>
       </w:r>
@@ -357,14 +336,7 @@
         <w:jc w:val="both"/>
         <w:rPr>
           <w:rFonts w:ascii="Times New Roman" w:hAnsi="Times New Roman" w:cs="Times New Roman"/>
-        </w:rPr>
-      </w:pPr>
-    </w:p>
-    <w:p>
-      <w:pPr>
-        <w:jc w:val="both"/>
-        <w:rPr>
-          <w:rFonts w:ascii="Times New Roman" w:hAnsi="Times New Roman" w:cs="Times New Roman"/>
+          <w:b/>
           <w:sz w:val="24"/>
           <w:szCs w:val="24"/>
         </w:rPr>
@@ -372,6 +344,7 @@
       <w:r>
         <w:rPr>
           <w:rFonts w:ascii="Times New Roman" w:hAnsi="Times New Roman" w:cs="Times New Roman"/>
+          <w:b/>
           <w:sz w:val="24"/>
           <w:szCs w:val="24"/>
         </w:rPr>
@@ -388,17 +361,23 @@
         <w:jc w:val="both"/>
         <w:rPr>
           <w:rFonts w:ascii="Times New Roman" w:hAnsi="Times New Roman" w:cs="Times New Roman"/>
-        </w:rPr>
-      </w:pPr>
-      <w:r>
-        <w:rPr>
-          <w:rFonts w:ascii="Times New Roman" w:hAnsi="Times New Roman" w:cs="Times New Roman"/>
+          <w:sz w:val="24"/>
+          <w:szCs w:val="24"/>
+        </w:rPr>
+      </w:pPr>
+      <w:r>
+        <w:rPr>
+          <w:rFonts w:ascii="Times New Roman" w:hAnsi="Times New Roman" w:cs="Times New Roman"/>
+          <w:sz w:val="24"/>
+          <w:szCs w:val="24"/>
         </w:rPr>
         <w:t>Open your preferred web browser</w:t>
       </w:r>
       <w:r>
         <w:rPr>
           <w:rFonts w:ascii="Times New Roman" w:hAnsi="Times New Roman" w:cs="Times New Roman"/>
+          <w:sz w:val="24"/>
+          <w:szCs w:val="24"/>
         </w:rPr>
         <w:t xml:space="preserve"> and navigate to the login page.</w:t>
       </w:r>
@@ -413,23 +392,31 @@
         <w:jc w:val="both"/>
         <w:rPr>
           <w:rFonts w:ascii="Times New Roman" w:hAnsi="Times New Roman" w:cs="Times New Roman"/>
-        </w:rPr>
-      </w:pPr>
-      <w:r>
-        <w:rPr>
-          <w:rFonts w:ascii="Times New Roman" w:hAnsi="Times New Roman" w:cs="Times New Roman"/>
+          <w:sz w:val="24"/>
+          <w:szCs w:val="24"/>
+        </w:rPr>
+      </w:pPr>
+      <w:r>
+        <w:rPr>
+          <w:rFonts w:ascii="Times New Roman" w:hAnsi="Times New Roman" w:cs="Times New Roman"/>
+          <w:sz w:val="24"/>
+          <w:szCs w:val="24"/>
         </w:rPr>
         <w:t xml:space="preserve">Enter your username and password </w:t>
       </w:r>
       <w:r>
         <w:rPr>
           <w:rFonts w:ascii="Times New Roman" w:hAnsi="Times New Roman" w:cs="Times New Roman"/>
+          <w:sz w:val="24"/>
+          <w:szCs w:val="24"/>
         </w:rPr>
         <w:t>if you don’t have an account you can register</w:t>
       </w:r>
       <w:r>
         <w:rPr>
           <w:rFonts w:ascii="Times New Roman" w:hAnsi="Times New Roman" w:cs="Times New Roman"/>
+          <w:sz w:val="24"/>
+          <w:szCs w:val="24"/>
         </w:rPr>
         <w:t>.</w:t>
       </w:r>
@@ -444,17 +431,23 @@
         <w:jc w:val="both"/>
         <w:rPr>
           <w:rFonts w:ascii="Times New Roman" w:hAnsi="Times New Roman" w:cs="Times New Roman"/>
-        </w:rPr>
-      </w:pPr>
-      <w:r>
-        <w:rPr>
-          <w:rFonts w:ascii="Times New Roman" w:hAnsi="Times New Roman" w:cs="Times New Roman"/>
+          <w:sz w:val="24"/>
+          <w:szCs w:val="24"/>
+        </w:rPr>
+      </w:pPr>
+      <w:r>
+        <w:rPr>
+          <w:rFonts w:ascii="Times New Roman" w:hAnsi="Times New Roman" w:cs="Times New Roman"/>
+          <w:sz w:val="24"/>
+          <w:szCs w:val="24"/>
         </w:rPr>
         <w:t>Click the "Login" button to access the system.</w:t>
       </w:r>
       <w:r>
         <w:rPr>
           <w:rFonts w:ascii="Times New Roman" w:hAnsi="Times New Roman" w:cs="Times New Roman"/>
+          <w:sz w:val="24"/>
+          <w:szCs w:val="24"/>
         </w:rPr>
         <w:t xml:space="preserve"> </w:t>
       </w:r>
@@ -465,15 +458,7 @@
         <w:jc w:val="both"/>
         <w:rPr>
           <w:rFonts w:ascii="Times New Roman" w:hAnsi="Times New Roman" w:cs="Times New Roman"/>
-        </w:rPr>
-      </w:pPr>
-    </w:p>
-    <w:p>
-      <w:pPr>
-        <w:pStyle w:val="ListParagraph"/>
-        <w:jc w:val="both"/>
-        <w:rPr>
-          <w:rFonts w:ascii="Times New Roman" w:hAnsi="Times New Roman" w:cs="Times New Roman"/>
+          <w:sz w:val="24"/>
         </w:rPr>
       </w:pPr>
       <w:r>
@@ -482,9 +467,17 @@
           <w:noProof/>
         </w:rPr>
         <w:drawing>
-          <wp:inline distT="0" distB="0" distL="0" distR="0" wp14:anchorId="5F452F03" wp14:editId="2BDF9BA9">
-            <wp:extent cx="5943600" cy="2806700"/>
-            <wp:effectExtent l="0" t="0" r="0" b="0"/>
+          <wp:anchor distT="0" distB="0" distL="114300" distR="114300" simplePos="0" relativeHeight="251659264" behindDoc="0" locked="0" layoutInCell="1" allowOverlap="1">
+            <wp:simplePos x="0" y="0"/>
+            <wp:positionH relativeFrom="margin">
+              <wp:align>left</wp:align>
+            </wp:positionH>
+            <wp:positionV relativeFrom="paragraph">
+              <wp:posOffset>186055</wp:posOffset>
+            </wp:positionV>
+            <wp:extent cx="5429250" cy="2563495"/>
+            <wp:effectExtent l="0" t="0" r="0" b="8255"/>
+            <wp:wrapTopAndBottom/>
             <wp:docPr id="2" name="Picture 2"/>
             <wp:cNvGraphicFramePr>
               <a:graphicFrameLocks xmlns:a="http://schemas.openxmlformats.org/drawingml/2006/main" noChangeAspect="1"/>
@@ -497,7 +490,13 @@
                     <pic:cNvPicPr/>
                   </pic:nvPicPr>
                   <pic:blipFill>
-                    <a:blip r:embed="rId9"/>
+                    <a:blip r:embed="rId9" cstate="print">
+                      <a:extLst>
+                        <a:ext uri="{28A0092B-C50C-407E-A947-70E740481C1C}">
+                          <a14:useLocalDpi xmlns:a14="http://schemas.microsoft.com/office/drawing/2010/main" val="0"/>
+                        </a:ext>
+                      </a:extLst>
+                    </a:blip>
                     <a:stretch>
                       <a:fillRect/>
                     </a:stretch>
@@ -505,7 +504,7 @@
                   <pic:spPr>
                     <a:xfrm>
                       <a:off x="0" y="0"/>
-                      <a:ext cx="5943600" cy="2806700"/>
+                      <a:ext cx="5429250" cy="2563495"/>
                     </a:xfrm>
                     <a:prstGeom prst="rect">
                       <a:avLst/>
@@ -514,16 +513,22 @@
                 </pic:pic>
               </a:graphicData>
             </a:graphic>
-          </wp:inline>
+            <wp14:sizeRelH relativeFrom="margin">
+              <wp14:pctWidth>0</wp14:pctWidth>
+            </wp14:sizeRelH>
+            <wp14:sizeRelV relativeFrom="margin">
+              <wp14:pctHeight>0</wp14:pctHeight>
+            </wp14:sizeRelV>
+          </wp:anchor>
         </w:drawing>
       </w:r>
     </w:p>
     <w:p>
       <w:pPr>
+        <w:pStyle w:val="ListParagraph"/>
         <w:jc w:val="both"/>
         <w:rPr>
           <w:rFonts w:ascii="Times New Roman" w:hAnsi="Times New Roman" w:cs="Times New Roman"/>
-          <w:sz w:val="24"/>
         </w:rPr>
       </w:pPr>
     </w:p>
@@ -532,160 +537,29 @@
         <w:jc w:val="both"/>
         <w:rPr>
           <w:rFonts w:ascii="Times New Roman" w:hAnsi="Times New Roman" w:cs="Times New Roman"/>
-          <w:sz w:val="24"/>
-        </w:rPr>
-      </w:pPr>
-    </w:p>
-    <w:p>
-      <w:pPr>
-        <w:jc w:val="both"/>
-        <w:rPr>
-          <w:rFonts w:ascii="Times New Roman" w:hAnsi="Times New Roman" w:cs="Times New Roman"/>
-          <w:sz w:val="24"/>
-        </w:rPr>
-      </w:pPr>
-    </w:p>
-    <w:p>
-      <w:pPr>
-        <w:jc w:val="both"/>
-        <w:rPr>
-          <w:rFonts w:ascii="Times New Roman" w:hAnsi="Times New Roman" w:cs="Times New Roman"/>
-          <w:sz w:val="24"/>
-        </w:rPr>
-      </w:pPr>
-    </w:p>
-    <w:p>
-      <w:pPr>
-        <w:jc w:val="both"/>
-        <w:rPr>
-          <w:rFonts w:ascii="Times New Roman" w:hAnsi="Times New Roman" w:cs="Times New Roman"/>
-          <w:sz w:val="24"/>
-        </w:rPr>
-      </w:pPr>
-    </w:p>
-    <w:p>
-      <w:pPr>
-        <w:jc w:val="both"/>
-        <w:rPr>
-          <w:rFonts w:ascii="Times New Roman" w:hAnsi="Times New Roman" w:cs="Times New Roman"/>
-          <w:sz w:val="24"/>
-        </w:rPr>
-      </w:pPr>
-    </w:p>
-    <w:p>
-      <w:pPr>
-        <w:jc w:val="both"/>
-        <w:rPr>
-          <w:rFonts w:ascii="Times New Roman" w:hAnsi="Times New Roman" w:cs="Times New Roman"/>
-          <w:sz w:val="24"/>
-        </w:rPr>
-      </w:pPr>
-    </w:p>
-    <w:p>
-      <w:pPr>
-        <w:jc w:val="both"/>
-        <w:rPr>
-          <w:rFonts w:ascii="Times New Roman" w:hAnsi="Times New Roman" w:cs="Times New Roman"/>
-          <w:sz w:val="24"/>
-        </w:rPr>
-      </w:pPr>
-    </w:p>
-    <w:p>
-      <w:pPr>
-        <w:jc w:val="both"/>
-        <w:rPr>
-          <w:rFonts w:ascii="Times New Roman" w:hAnsi="Times New Roman" w:cs="Times New Roman"/>
-          <w:sz w:val="24"/>
-        </w:rPr>
-      </w:pPr>
-    </w:p>
-    <w:p>
-      <w:pPr>
-        <w:jc w:val="both"/>
-        <w:rPr>
-          <w:rFonts w:ascii="Times New Roman" w:hAnsi="Times New Roman" w:cs="Times New Roman"/>
-          <w:sz w:val="24"/>
-        </w:rPr>
-      </w:pPr>
-    </w:p>
-    <w:p>
-      <w:pPr>
-        <w:jc w:val="both"/>
-        <w:rPr>
-          <w:rFonts w:ascii="Times New Roman" w:hAnsi="Times New Roman" w:cs="Times New Roman"/>
-          <w:sz w:val="24"/>
-        </w:rPr>
-      </w:pPr>
-      <w:r>
-        <w:rPr>
-          <w:rFonts w:ascii="Times New Roman" w:hAnsi="Times New Roman" w:cs="Times New Roman"/>
-          <w:sz w:val="24"/>
-        </w:rPr>
-        <w:lastRenderedPageBreak/>
-        <w:t>Navigating the Dashboard</w:t>
-      </w:r>
-    </w:p>
-    <w:p>
-      <w:pPr>
-        <w:pStyle w:val="ListParagraph"/>
-        <w:numPr>
-          <w:ilvl w:val="0"/>
-          <w:numId w:val="2"/>
-        </w:numPr>
-        <w:jc w:val="both"/>
-        <w:rPr>
-          <w:rFonts w:ascii="Times New Roman" w:hAnsi="Times New Roman" w:cs="Times New Roman"/>
-        </w:rPr>
-      </w:pPr>
-      <w:r>
-        <w:rPr>
-          <w:rFonts w:ascii="Times New Roman" w:hAnsi="Times New Roman" w:cs="Times New Roman"/>
-        </w:rPr>
-        <w:t>Upon logging in, you will be directed to the dashboard, which provides an</w:t>
-      </w:r>
-      <w:r>
-        <w:rPr>
-          <w:rFonts w:ascii="Times New Roman" w:hAnsi="Times New Roman" w:cs="Times New Roman"/>
-        </w:rPr>
-        <w:t xml:space="preserve"> overview of your </w:t>
-      </w:r>
-      <w:r>
-        <w:rPr>
-          <w:rFonts w:ascii="Times New Roman" w:hAnsi="Times New Roman" w:cs="Times New Roman"/>
-        </w:rPr>
-        <w:t>files with other file management actions</w:t>
-      </w:r>
-    </w:p>
-    <w:p>
-      <w:pPr>
-        <w:pStyle w:val="ListParagraph"/>
-        <w:numPr>
-          <w:ilvl w:val="0"/>
-          <w:numId w:val="2"/>
-        </w:numPr>
-        <w:jc w:val="both"/>
-        <w:rPr>
-          <w:rFonts w:ascii="Times New Roman" w:hAnsi="Times New Roman" w:cs="Times New Roman"/>
-        </w:rPr>
-      </w:pPr>
-      <w:r>
-        <w:rPr>
-          <w:rFonts w:ascii="Times New Roman" w:hAnsi="Times New Roman" w:cs="Times New Roman"/>
-          <w:noProof/>
+          <w:b/>
+          <w:sz w:val="24"/>
+        </w:rPr>
+      </w:pPr>
+      <w:r>
+        <w:rPr>
+          <w:rFonts w:ascii="Times New Roman" w:hAnsi="Times New Roman" w:cs="Times New Roman"/>
+          <w:b/>
+          <w:sz w:val="24"/>
         </w:rPr>
         <w:drawing>
-          <wp:anchor distT="0" distB="0" distL="114300" distR="114300" simplePos="0" relativeHeight="251658240" behindDoc="0" locked="0" layoutInCell="1" allowOverlap="1">
+          <wp:anchor distT="0" distB="0" distL="114300" distR="114300" simplePos="0" relativeHeight="251661312" behindDoc="0" locked="0" layoutInCell="1" allowOverlap="1">
             <wp:simplePos x="0" y="0"/>
             <wp:positionH relativeFrom="margin">
-              <wp:align>center</wp:align>
+              <wp:align>left</wp:align>
             </wp:positionH>
             <wp:positionV relativeFrom="paragraph">
-              <wp:posOffset>447675</wp:posOffset>
+              <wp:posOffset>270510</wp:posOffset>
             </wp:positionV>
-            <wp:extent cx="6978128" cy="3362325"/>
+            <wp:extent cx="5124450" cy="2460625"/>
             <wp:effectExtent l="0" t="0" r="0" b="0"/>
             <wp:wrapTopAndBottom/>
-            <wp:docPr id="4" name="Picture 4"/>
+            <wp:docPr id="3" name="Picture 3"/>
             <wp:cNvGraphicFramePr>
               <a:graphicFrameLocks xmlns:a="http://schemas.openxmlformats.org/drawingml/2006/main" noChangeAspect="1"/>
             </wp:cNvGraphicFramePr>
@@ -711,7 +585,7 @@
                   <pic:spPr>
                     <a:xfrm>
                       <a:off x="0" y="0"/>
-                      <a:ext cx="6978128" cy="3362325"/>
+                      <a:ext cx="5124450" cy="2460625"/>
                     </a:xfrm>
                     <a:prstGeom prst="rect">
                       <a:avLst/>
@@ -732,18 +606,176 @@
       <w:r>
         <w:rPr>
           <w:rFonts w:ascii="Times New Roman" w:hAnsi="Times New Roman" w:cs="Times New Roman"/>
-        </w:rPr>
-        <w:t>Click on the different links and buttons to explore the functionality availa</w:t>
-      </w:r>
-      <w:r>
-        <w:rPr>
-          <w:rFonts w:ascii="Times New Roman" w:hAnsi="Times New Roman" w:cs="Times New Roman"/>
-        </w:rPr>
-        <w:t>ble directly from the dashboard</w:t>
-      </w:r>
-      <w:r>
-        <w:rPr>
-          <w:rFonts w:ascii="Times New Roman" w:hAnsi="Times New Roman" w:cs="Times New Roman"/>
+          <w:b/>
+          <w:sz w:val="24"/>
+        </w:rPr>
+        <w:t>Registration</w:t>
+      </w:r>
+    </w:p>
+    <w:p>
+      <w:pPr>
+        <w:jc w:val="both"/>
+        <w:rPr>
+          <w:rFonts w:ascii="Times New Roman" w:hAnsi="Times New Roman" w:cs="Times New Roman"/>
+          <w:sz w:val="24"/>
+        </w:rPr>
+      </w:pPr>
+    </w:p>
+    <w:p>
+      <w:pPr>
+        <w:jc w:val="both"/>
+        <w:rPr>
+          <w:rFonts w:ascii="Times New Roman" w:hAnsi="Times New Roman" w:cs="Times New Roman"/>
+          <w:b/>
+          <w:sz w:val="24"/>
+        </w:rPr>
+      </w:pPr>
+      <w:r>
+        <w:rPr>
+          <w:rFonts w:ascii="Times New Roman" w:hAnsi="Times New Roman" w:cs="Times New Roman"/>
+          <w:b/>
+          <w:sz w:val="24"/>
+        </w:rPr>
+        <w:lastRenderedPageBreak/>
+        <w:t>Navigating the Dashboard</w:t>
+      </w:r>
+    </w:p>
+    <w:p>
+      <w:pPr>
+        <w:pStyle w:val="ListParagraph"/>
+        <w:numPr>
+          <w:ilvl w:val="0"/>
+          <w:numId w:val="2"/>
+        </w:numPr>
+        <w:jc w:val="both"/>
+        <w:rPr>
+          <w:rFonts w:ascii="Times New Roman" w:hAnsi="Times New Roman" w:cs="Times New Roman"/>
+        </w:rPr>
+      </w:pPr>
+      <w:r>
+        <w:rPr>
+          <w:rFonts w:ascii="Times New Roman" w:hAnsi="Times New Roman" w:cs="Times New Roman"/>
+        </w:rPr>
+        <w:t>Upon logging in, you will be directed to the dashboard, which provides an</w:t>
+      </w:r>
+      <w:r>
+        <w:rPr>
+          <w:rFonts w:ascii="Times New Roman" w:hAnsi="Times New Roman" w:cs="Times New Roman"/>
+        </w:rPr>
+        <w:t xml:space="preserve"> overview of your </w:t>
+      </w:r>
+      <w:r>
+        <w:rPr>
+          <w:rFonts w:ascii="Times New Roman" w:hAnsi="Times New Roman" w:cs="Times New Roman"/>
+        </w:rPr>
+        <w:t>files with other file management actions</w:t>
+      </w:r>
+      <w:r>
+        <w:rPr>
+          <w:noProof/>
+        </w:rPr>
+        <w:drawing>
+          <wp:anchor distT="0" distB="0" distL="114300" distR="114300" simplePos="0" relativeHeight="251658240" behindDoc="0" locked="0" layoutInCell="1" allowOverlap="1">
+            <wp:simplePos x="0" y="0"/>
+            <wp:positionH relativeFrom="margin">
+              <wp:align>center</wp:align>
+            </wp:positionH>
+            <wp:positionV relativeFrom="paragraph">
+              <wp:posOffset>409575</wp:posOffset>
+            </wp:positionV>
+            <wp:extent cx="6068695" cy="2924175"/>
+            <wp:effectExtent l="0" t="0" r="8255" b="9525"/>
+            <wp:wrapTopAndBottom/>
+            <wp:docPr id="4" name="Picture 4"/>
+            <wp:cNvGraphicFramePr>
+              <a:graphicFrameLocks xmlns:a="http://schemas.openxmlformats.org/drawingml/2006/main" noChangeAspect="1"/>
+            </wp:cNvGraphicFramePr>
+            <a:graphic xmlns:a="http://schemas.openxmlformats.org/drawingml/2006/main">
+              <a:graphicData uri="http://schemas.openxmlformats.org/drawingml/2006/picture">
+                <pic:pic xmlns:pic="http://schemas.openxmlformats.org/drawingml/2006/picture">
+                  <pic:nvPicPr>
+                    <pic:cNvPr id="1" name=""/>
+                    <pic:cNvPicPr/>
+                  </pic:nvPicPr>
+                  <pic:blipFill>
+                    <a:blip r:embed="rId11" cstate="print">
+                      <a:extLst>
+                        <a:ext uri="{28A0092B-C50C-407E-A947-70E740481C1C}">
+                          <a14:useLocalDpi xmlns:a14="http://schemas.microsoft.com/office/drawing/2010/main" val="0"/>
+                        </a:ext>
+                      </a:extLst>
+                    </a:blip>
+                    <a:stretch>
+                      <a:fillRect/>
+                    </a:stretch>
+                  </pic:blipFill>
+                  <pic:spPr>
+                    <a:xfrm>
+                      <a:off x="0" y="0"/>
+                      <a:ext cx="6068695" cy="2924175"/>
+                    </a:xfrm>
+                    <a:prstGeom prst="rect">
+                      <a:avLst/>
+                    </a:prstGeom>
+                  </pic:spPr>
+                </pic:pic>
+              </a:graphicData>
+            </a:graphic>
+            <wp14:sizeRelH relativeFrom="margin">
+              <wp14:pctWidth>0</wp14:pctWidth>
+            </wp14:sizeRelH>
+            <wp14:sizeRelV relativeFrom="margin">
+              <wp14:pctHeight>0</wp14:pctHeight>
+            </wp14:sizeRelV>
+          </wp:anchor>
+        </w:drawing>
+      </w:r>
+    </w:p>
+    <w:p>
+      <w:pPr>
+        <w:jc w:val="both"/>
+        <w:rPr>
+          <w:rFonts w:ascii="Times New Roman" w:hAnsi="Times New Roman" w:cs="Times New Roman"/>
+        </w:rPr>
+      </w:pPr>
+    </w:p>
+    <w:p>
+      <w:pPr>
+        <w:jc w:val="both"/>
+        <w:rPr>
+          <w:rFonts w:ascii="Times New Roman" w:hAnsi="Times New Roman" w:cs="Times New Roman"/>
+          <w:b/>
+          <w:sz w:val="24"/>
+        </w:rPr>
+      </w:pPr>
+      <w:r>
+        <w:rPr>
+          <w:rFonts w:ascii="Times New Roman" w:hAnsi="Times New Roman" w:cs="Times New Roman"/>
+          <w:b/>
+          <w:sz w:val="24"/>
+        </w:rPr>
+        <w:t>Upload File:</w:t>
+      </w:r>
+    </w:p>
+    <w:p>
+      <w:pPr>
+        <w:jc w:val="both"/>
+        <w:rPr>
+          <w:rFonts w:ascii="Times New Roman" w:hAnsi="Times New Roman" w:cs="Times New Roman"/>
+          <w:sz w:val="24"/>
+        </w:rPr>
+      </w:pPr>
+      <w:r>
+        <w:rPr>
+          <w:rFonts w:ascii="Times New Roman" w:hAnsi="Times New Roman" w:cs="Times New Roman"/>
+          <w:sz w:val="24"/>
+        </w:rPr>
+        <w:t>To upload a file you simple drag and drop a file or click on the grey area to open the file finder. After choosing you file you can click upload and a progress bar will appear as an indicator to show you upload status</w:t>
+      </w:r>
+      <w:r>
+        <w:rPr>
+          <w:rFonts w:ascii="Times New Roman" w:hAnsi="Times New Roman" w:cs="Times New Roman"/>
+          <w:sz w:val="24"/>
         </w:rPr>
         <w:t>.</w:t>
       </w:r>
@@ -753,11 +785,155 @@
         <w:jc w:val="both"/>
         <w:rPr>
           <w:rFonts w:ascii="Times New Roman" w:hAnsi="Times New Roman" w:cs="Times New Roman"/>
-        </w:rPr>
-      </w:pPr>
+          <w:b/>
+          <w:sz w:val="24"/>
+        </w:rPr>
+      </w:pPr>
+      <w:r>
+        <w:rPr>
+          <w:rFonts w:ascii="Times New Roman" w:hAnsi="Times New Roman" w:cs="Times New Roman"/>
+          <w:b/>
+          <w:sz w:val="24"/>
+        </w:rPr>
+        <w:t>Sync Files:</w:t>
+      </w:r>
+    </w:p>
+    <w:p>
+      <w:pPr>
+        <w:jc w:val="both"/>
+        <w:rPr>
+          <w:rFonts w:ascii="Times New Roman" w:hAnsi="Times New Roman" w:cs="Times New Roman"/>
+          <w:sz w:val="24"/>
+        </w:rPr>
+      </w:pPr>
+      <w:r>
+        <w:rPr>
+          <w:rFonts w:ascii="Times New Roman" w:hAnsi="Times New Roman" w:cs="Times New Roman"/>
+          <w:sz w:val="24"/>
+        </w:rPr>
+        <w:t>When</w:t>
+      </w:r>
+      <w:r>
+        <w:rPr>
+          <w:rFonts w:ascii="Times New Roman" w:hAnsi="Times New Roman" w:cs="Times New Roman"/>
+          <w:sz w:val="24"/>
+        </w:rPr>
+        <w:t xml:space="preserve"> there are files on the cloud that are not present in our database we sync them to insert them in our database.</w:t>
+      </w:r>
+    </w:p>
+    <w:p>
+      <w:pPr>
+        <w:jc w:val="both"/>
+        <w:rPr>
+          <w:rFonts w:ascii="Times New Roman" w:hAnsi="Times New Roman" w:cs="Times New Roman"/>
+          <w:b/>
+          <w:sz w:val="24"/>
+        </w:rPr>
+      </w:pPr>
+      <w:r>
+        <w:rPr>
+          <w:rFonts w:ascii="Times New Roman" w:hAnsi="Times New Roman" w:cs="Times New Roman"/>
+          <w:b/>
+          <w:sz w:val="24"/>
+        </w:rPr>
+        <w:t>Edit File:</w:t>
+      </w:r>
+    </w:p>
+    <w:p>
+      <w:pPr>
+        <w:jc w:val="both"/>
+        <w:rPr>
+          <w:rFonts w:ascii="Times New Roman" w:hAnsi="Times New Roman" w:cs="Times New Roman"/>
+          <w:sz w:val="24"/>
+        </w:rPr>
+      </w:pPr>
+      <w:r>
+        <w:rPr>
+          <w:rFonts w:ascii="Times New Roman" w:hAnsi="Times New Roman" w:cs="Times New Roman"/>
+          <w:sz w:val="24"/>
+        </w:rPr>
+        <w:t>You can edit a file name to reflect the name you want. It will also update the filename on the cloud</w:t>
+      </w:r>
+    </w:p>
+    <w:p>
+      <w:pPr>
+        <w:jc w:val="both"/>
+        <w:rPr>
+          <w:rFonts w:ascii="Times New Roman" w:hAnsi="Times New Roman" w:cs="Times New Roman"/>
+          <w:b/>
+          <w:sz w:val="24"/>
+        </w:rPr>
+      </w:pPr>
+      <w:r>
+        <w:rPr>
+          <w:rFonts w:ascii="Times New Roman" w:hAnsi="Times New Roman" w:cs="Times New Roman"/>
+          <w:b/>
+          <w:sz w:val="24"/>
+        </w:rPr>
+        <w:t>Download File:</w:t>
+      </w:r>
+    </w:p>
+    <w:p>
+      <w:pPr>
+        <w:jc w:val="both"/>
+        <w:rPr>
+          <w:rFonts w:ascii="Times New Roman" w:hAnsi="Times New Roman" w:cs="Times New Roman"/>
+          <w:sz w:val="24"/>
+        </w:rPr>
+      </w:pPr>
+      <w:r>
+        <w:rPr>
+          <w:rFonts w:ascii="Times New Roman" w:hAnsi="Times New Roman" w:cs="Times New Roman"/>
+          <w:sz w:val="24"/>
+        </w:rPr>
+        <w:t>The download feature helps you get your file on your loca</w:t>
+      </w:r>
+      <w:r>
+        <w:rPr>
+          <w:rFonts w:ascii="Times New Roman" w:hAnsi="Times New Roman" w:cs="Times New Roman"/>
+          <w:sz w:val="24"/>
+        </w:rPr>
+        <w:t>l machine whenever you need it.</w:t>
+      </w:r>
+      <w:bookmarkStart w:id="0" w:name="_GoBack"/>
+      <w:bookmarkEnd w:id="0"/>
+    </w:p>
+    <w:p>
+      <w:pPr>
+        <w:jc w:val="both"/>
+        <w:rPr>
+          <w:rFonts w:ascii="Times New Roman" w:hAnsi="Times New Roman" w:cs="Times New Roman"/>
+          <w:b/>
+          <w:sz w:val="24"/>
+        </w:rPr>
+      </w:pPr>
+      <w:r>
+        <w:rPr>
+          <w:rFonts w:ascii="Times New Roman" w:hAnsi="Times New Roman" w:cs="Times New Roman"/>
+          <w:b/>
+          <w:sz w:val="24"/>
+        </w:rPr>
+        <w:t>Delete File:</w:t>
+      </w:r>
+    </w:p>
+    <w:p>
+      <w:pPr>
+        <w:jc w:val="both"/>
+        <w:rPr>
+          <w:rFonts w:ascii="Times New Roman" w:hAnsi="Times New Roman" w:cs="Times New Roman"/>
+          <w:sz w:val="24"/>
+        </w:rPr>
+      </w:pPr>
+      <w:r>
+        <w:rPr>
+          <w:rFonts w:ascii="Times New Roman" w:hAnsi="Times New Roman" w:cs="Times New Roman"/>
+          <w:sz w:val="24"/>
+        </w:rPr>
+        <w:t>When you no longer need a file, you can delete it and it will be deleted in the database and the cloud.</w:t>
+      </w:r>
     </w:p>
     <w:sectPr>
-      <w:footerReference w:type="default" r:id="rId11"/>
+      <w:footerReference w:type="default" r:id="rId12"/>
       <w:pgSz w:w="12240" w:h="15840"/>
       <w:pgMar w:top="1440" w:right="1440" w:bottom="1440" w:left="1440" w:header="720" w:footer="720" w:gutter="0"/>
       <w:cols w:space="720"/>
@@ -3128,7 +3304,7 @@
 </file>
 
 <file path=customXml/itemProps1.xml><?xml version="1.0" encoding="utf-8"?>
-<ds:datastoreItem xmlns:ds="http://schemas.openxmlformats.org/officeDocument/2006/customXml" ds:itemID="{3963EDAA-ADC7-4EC8-82D7-D96FBA296ABD}">
+<ds:datastoreItem xmlns:ds="http://schemas.openxmlformats.org/officeDocument/2006/customXml" ds:itemID="{A577C2E7-67B2-4915-8327-50A73E70CAF2}">
   <ds:schemaRefs>
     <ds:schemaRef ds:uri="http://schemas.openxmlformats.org/officeDocument/2006/bibliography"/>
   </ds:schemaRefs>
